--- a/Marketing analytics with greybox.docx
+++ b/Marketing analytics with greybox.docx
@@ -630,43 +630,7 @@
                 <w:szCs w:val="21"/>
                 <w:lang w:eastAsia="en-IN"/>
               </w:rPr>
-              <w:t xml:space="preserve">starting from v0.4.0. However, I’ve found several bugs since the submission to CRAN, and the most recent version with bugfixes is now </w:t>
-            </w:r>
-            <w:hyperlink r:id="rId4" w:tgtFrame="_blank" w:history="1">
-              <w:r>
-                <w:rPr>
-                  <w:rFonts w:ascii="Arial" w:eastAsia="Times New Roman" w:hAnsi="Arial" w:cs="Arial"/>
-                  <w:color w:val="0000FF"/>
-                  <w:sz w:val="21"/>
-                  <w:szCs w:val="21"/>
-                  <w:u w:val="single"/>
-                  <w:lang w:eastAsia="en-IN"/>
-                </w:rPr>
-                <w:t xml:space="preserve">available on </w:t>
-              </w:r>
-              <w:proofErr w:type="spellStart"/>
-              <w:r>
-                <w:rPr>
-                  <w:rFonts w:ascii="Arial" w:eastAsia="Times New Roman" w:hAnsi="Arial" w:cs="Arial"/>
-                  <w:color w:val="0000FF"/>
-                  <w:sz w:val="21"/>
-                  <w:szCs w:val="21"/>
-                  <w:u w:val="single"/>
-                  <w:lang w:eastAsia="en-IN"/>
-                </w:rPr>
-                <w:t>github</w:t>
-              </w:r>
-              <w:proofErr w:type="spellEnd"/>
-            </w:hyperlink>
-            <w:r>
-              <w:rPr>
-                <w:rFonts w:ascii="Arial" w:eastAsia="Times New Roman" w:hAnsi="Arial" w:cs="Arial"/>
-                <w:color w:val="000000"/>
-                <w:sz w:val="21"/>
-                <w:szCs w:val="21"/>
-                <w:lang w:eastAsia="en-IN"/>
-              </w:rPr>
-              <w:t>.</w:t>
+              <w:t xml:space="preserve">starting from v0.4.0. </w:t>
             </w:r>
           </w:p>
           <w:p>
@@ -828,7 +792,6 @@
                 <w:szCs w:val="21"/>
                 <w:lang w:eastAsia="en-IN"/>
               </w:rPr>
-              <w:lastRenderedPageBreak/>
               <w:t xml:space="preserve">function. It returns the value in a range of 0 to 1 (1 – when the two categorical variables are linearly associated with each other, 0 – otherwise), Chi-Squared statistics from the </w:t>
             </w:r>
           </w:p>
@@ -870,6 +833,7 @@
                 <w:szCs w:val="20"/>
                 <w:lang w:eastAsia="en-IN"/>
               </w:rPr>
+              <w:lastRenderedPageBreak/>
               <w:t>chisq.</w:t>
             </w:r>
             <w:proofErr w:type="gramStart"/>
@@ -1745,7 +1709,7 @@
                   <wp:extent cx="2857500" cy="2857500"/>
                   <wp:effectExtent l="0" t="0" r="0" b="0"/>
                   <wp:docPr id="1" name="Picture 1">
-                    <a:hlinkClick xmlns:a="http://schemas.openxmlformats.org/drawingml/2006/main" r:id="rId5" tgtFrame="&quot;_blank&quot;"/>
+                    <a:hlinkClick xmlns:a="http://schemas.openxmlformats.org/drawingml/2006/main" r:id="rId4" tgtFrame="&quot;_blank&quot;"/>
                   </wp:docPr>
                   <wp:cNvGraphicFramePr>
                     <a:graphicFrameLocks xmlns:a="http://schemas.openxmlformats.org/drawingml/2006/main" noChangeAspect="1"/>
@@ -1755,14 +1719,14 @@
                       <pic:pic xmlns:pic="http://schemas.openxmlformats.org/drawingml/2006/picture">
                         <pic:nvPicPr>
                           <pic:cNvPr id="0" name="Picture 1">
-                            <a:hlinkClick r:id="rId5" tgtFrame="&quot;_blank&quot;"/>
+                            <a:hlinkClick r:id="rId4" tgtFrame="&quot;_blank&quot;"/>
                           </pic:cNvPr>
                           <pic:cNvPicPr>
                             <a:picLocks noChangeAspect="1" noChangeArrowheads="1"/>
                           </pic:cNvPicPr>
                         </pic:nvPicPr>
                         <pic:blipFill>
-                          <a:blip r:embed="rId6">
+                          <a:blip r:embed="rId5">
                             <a:extLst>
                               <a:ext uri="{28A0092B-C50C-407E-A947-70E740481C1C}">
                                 <a14:useLocalDpi xmlns:a14="http://schemas.microsoft.com/office/drawing/2010/main" val="0"/>
@@ -2040,7 +2004,7 @@
                   <wp:extent cx="2857500" cy="2857500"/>
                   <wp:effectExtent l="0" t="0" r="0" b="0"/>
                   <wp:docPr id="2" name="Picture 2">
-                    <a:hlinkClick xmlns:a="http://schemas.openxmlformats.org/drawingml/2006/main" r:id="rId7" tgtFrame="&quot;_blank&quot;"/>
+                    <a:hlinkClick xmlns:a="http://schemas.openxmlformats.org/drawingml/2006/main" r:id="rId6" tgtFrame="&quot;_blank&quot;"/>
                   </wp:docPr>
                   <wp:cNvGraphicFramePr>
                     <a:graphicFrameLocks xmlns:a="http://schemas.openxmlformats.org/drawingml/2006/main" noChangeAspect="1"/>
@@ -2050,14 +2014,14 @@
                       <pic:pic xmlns:pic="http://schemas.openxmlformats.org/drawingml/2006/picture">
                         <pic:nvPicPr>
                           <pic:cNvPr id="0" name="Picture 2">
-                            <a:hlinkClick r:id="rId7" tgtFrame="&quot;_blank&quot;"/>
+                            <a:hlinkClick r:id="rId6" tgtFrame="&quot;_blank&quot;"/>
                           </pic:cNvPr>
                           <pic:cNvPicPr>
                             <a:picLocks noChangeAspect="1" noChangeArrowheads="1"/>
                           </pic:cNvPicPr>
                         </pic:nvPicPr>
                         <pic:blipFill>
-                          <a:blip r:embed="rId8">
+                          <a:blip r:embed="rId7">
                             <a:extLst>
                               <a:ext uri="{28A0092B-C50C-407E-A947-70E740481C1C}">
                                 <a14:useLocalDpi xmlns:a14="http://schemas.microsoft.com/office/drawing/2010/main" val="0"/>
@@ -3105,7 +3069,11 @@
           <w:lang w:eastAsia="en-IN"/>
         </w:rPr>
       </w:pPr>
-      <w:r>
+    </w:p>
+    <w:p>
+      <w:pPr>
+        <w:spacing w:before="100" w:beforeAutospacing="1" w:after="100" w:afterAutospacing="1" w:line="240" w:lineRule="auto"/>
+        <w:outlineLvl w:val="1"/>
         <w:rPr>
           <w:rFonts w:ascii="Times New Roman" w:eastAsia="Times New Roman" w:hAnsi="Times New Roman" w:cs="Times New Roman"/>
           <w:b/>
@@ -3114,6 +3082,17 @@
           <w:szCs w:val="36"/>
           <w:lang w:eastAsia="en-IN"/>
         </w:rPr>
+      </w:pPr>
+      <w:r>
+        <w:rPr>
+          <w:rFonts w:ascii="Times New Roman" w:eastAsia="Times New Roman" w:hAnsi="Times New Roman" w:cs="Times New Roman"/>
+          <w:b/>
+          <w:bCs/>
+          <w:sz w:val="36"/>
+          <w:szCs w:val="36"/>
+          <w:lang w:eastAsia="en-IN"/>
+        </w:rPr>
+        <w:lastRenderedPageBreak/>
         <w:t>Association between several variables</w:t>
       </w:r>
     </w:p>
@@ -3139,7 +3118,6 @@
           <w:szCs w:val="27"/>
           <w:lang w:eastAsia="en-IN"/>
         </w:rPr>
-        <w:lastRenderedPageBreak/>
         <w:t>Measures of association</w:t>
       </w:r>
     </w:p>
@@ -4794,6 +4772,7 @@
           <w:szCs w:val="20"/>
           <w:lang w:eastAsia="en-IN"/>
         </w:rPr>
+        <w:lastRenderedPageBreak/>
         <w:t xml:space="preserve"> </w:t>
       </w:r>
       <w:proofErr w:type="gramStart"/>
@@ -4948,7 +4927,6 @@
           <w:szCs w:val="20"/>
           <w:lang w:eastAsia="en-IN"/>
         </w:rPr>
-        <w:lastRenderedPageBreak/>
         <w:t xml:space="preserve"> p-values:</w:t>
       </w:r>
     </w:p>
@@ -9381,6 +9359,7 @@
           <w:szCs w:val="20"/>
           <w:lang w:eastAsia="en-IN"/>
         </w:rPr>
+        <w:lastRenderedPageBreak/>
         <w:t>plot(</w:t>
       </w:r>
       <w:proofErr w:type="spellStart"/>
@@ -9423,13 +9402,12 @@
           <w:szCs w:val="20"/>
           <w:lang w:eastAsia="en-IN"/>
         </w:rPr>
-        <w:lastRenderedPageBreak/>
         <w:drawing>
           <wp:inline distT="0" distB="0" distL="0" distR="0" wp14:anchorId="16C52149" wp14:editId="239A9DDA">
             <wp:extent cx="2857500" cy="2857500"/>
             <wp:effectExtent l="0" t="0" r="0" b="0"/>
             <wp:docPr id="3" name="Picture 3">
-              <a:hlinkClick xmlns:a="http://schemas.openxmlformats.org/drawingml/2006/main" r:id="rId9" tgtFrame="&quot;_blank&quot;"/>
+              <a:hlinkClick xmlns:a="http://schemas.openxmlformats.org/drawingml/2006/main" r:id="rId8" tgtFrame="&quot;_blank&quot;"/>
             </wp:docPr>
             <wp:cNvGraphicFramePr>
               <a:graphicFrameLocks xmlns:a="http://schemas.openxmlformats.org/drawingml/2006/main" noChangeAspect="1"/>
@@ -9439,14 +9417,14 @@
                 <pic:pic xmlns:pic="http://schemas.openxmlformats.org/drawingml/2006/picture">
                   <pic:nvPicPr>
                     <pic:cNvPr id="0" name="Picture 3">
-                      <a:hlinkClick r:id="rId9" tgtFrame="&quot;_blank&quot;"/>
+                      <a:hlinkClick r:id="rId8" tgtFrame="&quot;_blank&quot;"/>
                     </pic:cNvPr>
                     <pic:cNvPicPr>
                       <a:picLocks noChangeAspect="1" noChangeArrowheads="1"/>
                     </pic:cNvPicPr>
                   </pic:nvPicPr>
                   <pic:blipFill>
-                    <a:blip r:embed="rId10">
+                    <a:blip r:embed="rId9">
                       <a:extLst>
                         <a:ext uri="{28A0092B-C50C-407E-A947-70E740481C1C}">
                           <a14:useLocalDpi xmlns:a14="http://schemas.microsoft.com/office/drawing/2010/main" val="0"/>
@@ -10098,6 +10076,7 @@
           <w:szCs w:val="20"/>
           <w:lang w:eastAsia="en-IN"/>
         </w:rPr>
+        <w:lastRenderedPageBreak/>
         <w:t>spread(</w:t>
       </w:r>
       <w:proofErr w:type="spellStart"/>
@@ -10140,13 +10119,12 @@
           <w:szCs w:val="20"/>
           <w:lang w:eastAsia="en-IN"/>
         </w:rPr>
-        <w:lastRenderedPageBreak/>
         <w:drawing>
           <wp:inline distT="0" distB="0" distL="0" distR="0" wp14:anchorId="7DA66DBD" wp14:editId="74CCD8AE">
             <wp:extent cx="2857500" cy="2857500"/>
             <wp:effectExtent l="0" t="0" r="0" b="0"/>
             <wp:docPr id="4" name="Picture 4">
-              <a:hlinkClick xmlns:a="http://schemas.openxmlformats.org/drawingml/2006/main" r:id="rId11" tgtFrame="&quot;_blank&quot;"/>
+              <a:hlinkClick xmlns:a="http://schemas.openxmlformats.org/drawingml/2006/main" r:id="rId10" tgtFrame="&quot;_blank&quot;"/>
             </wp:docPr>
             <wp:cNvGraphicFramePr>
               <a:graphicFrameLocks xmlns:a="http://schemas.openxmlformats.org/drawingml/2006/main" noChangeAspect="1"/>
@@ -10156,14 +10134,14 @@
                 <pic:pic xmlns:pic="http://schemas.openxmlformats.org/drawingml/2006/picture">
                   <pic:nvPicPr>
                     <pic:cNvPr id="0" name="Picture 4">
-                      <a:hlinkClick r:id="rId11" tgtFrame="&quot;_blank&quot;"/>
+                      <a:hlinkClick r:id="rId10" tgtFrame="&quot;_blank&quot;"/>
                     </pic:cNvPr>
                     <pic:cNvPicPr>
                       <a:picLocks noChangeAspect="1" noChangeArrowheads="1"/>
                     </pic:cNvPicPr>
                   </pic:nvPicPr>
                   <pic:blipFill>
-                    <a:blip r:embed="rId12">
+                    <a:blip r:embed="rId11">
                       <a:extLst>
                         <a:ext uri="{28A0092B-C50C-407E-A947-70E740481C1C}">
                           <a14:useLocalDpi xmlns:a14="http://schemas.microsoft.com/office/drawing/2010/main" val="0"/>
@@ -10504,7 +10482,7 @@
             <wp:extent cx="2857500" cy="2857500"/>
             <wp:effectExtent l="0" t="0" r="0" b="0"/>
             <wp:docPr id="5" name="Picture 5">
-              <a:hlinkClick xmlns:a="http://schemas.openxmlformats.org/drawingml/2006/main" r:id="rId13" tgtFrame="&quot;_blank&quot;"/>
+              <a:hlinkClick xmlns:a="http://schemas.openxmlformats.org/drawingml/2006/main" r:id="rId12" tgtFrame="&quot;_blank&quot;"/>
             </wp:docPr>
             <wp:cNvGraphicFramePr>
               <a:graphicFrameLocks xmlns:a="http://schemas.openxmlformats.org/drawingml/2006/main" noChangeAspect="1"/>
@@ -10514,14 +10492,14 @@
                 <pic:pic xmlns:pic="http://schemas.openxmlformats.org/drawingml/2006/picture">
                   <pic:nvPicPr>
                     <pic:cNvPr id="0" name="Picture 5">
-                      <a:hlinkClick r:id="rId13" tgtFrame="&quot;_blank&quot;"/>
+                      <a:hlinkClick r:id="rId12" tgtFrame="&quot;_blank&quot;"/>
                     </pic:cNvPr>
                     <pic:cNvPicPr>
                       <a:picLocks noChangeAspect="1" noChangeArrowheads="1"/>
                     </pic:cNvPicPr>
                   </pic:nvPicPr>
                   <pic:blipFill>
-                    <a:blip r:embed="rId14">
+                    <a:blip r:embed="rId13">
                       <a:extLst>
                         <a:ext uri="{28A0092B-C50C-407E-A947-70E740481C1C}">
                           <a14:useLocalDpi xmlns:a14="http://schemas.microsoft.com/office/drawing/2010/main" val="0"/>
